--- a/Computer Architecture/Lab7/Exercises.docx
+++ b/Computer Architecture/Lab7/Exercises.docx
@@ -47,6 +47,11 @@
       </w:r>
     </w:p>
     <w:p>
+      <w:r>
+        <w:t>1.</w:t>
+      </w:r>
+    </w:p>
+    <w:p>
       <w:proofErr w:type="gramStart"/>
       <w:r>
         <w:t>a</w:t>
@@ -183,20 +188,11 @@
       </w:r>
       <w:proofErr w:type="spellStart"/>
       <w:r>
-        <w:t>vớ</w:t>
-      </w:r>
-      <w:r>
-        <w:t>i</w:t>
-      </w:r>
-      <w:proofErr w:type="spellEnd"/>
-      <w:r>
-        <w:t xml:space="preserve"> single</w:t>
-      </w:r>
-      <w:r>
-        <w:t xml:space="preserve"> cycle</w:t>
-      </w:r>
-      <w:r>
-        <w:t xml:space="preserve"> = 3.27</w:t>
+        <w:t>với</w:t>
+      </w:r>
+      <w:proofErr w:type="spellEnd"/>
+      <w:r>
+        <w:t xml:space="preserve"> single cycle = 3.27</w:t>
       </w:r>
     </w:p>
     <w:p>
@@ -282,59 +278,816 @@
       </w:r>
       <w:proofErr w:type="gramEnd"/>
       <w:r>
-        <w:t xml:space="preserve"> clock = 203 * (150+100+</w:t>
+        <w:t xml:space="preserve"> clock = 203 * (150+100+150+150)=</w:t>
+      </w:r>
+      <w:r>
+        <w:t>111650ns</w:t>
+      </w:r>
+    </w:p>
+    <w:p>
+      <w:proofErr w:type="gramStart"/>
+      <w:r>
+        <w:t>multi</w:t>
+      </w:r>
+      <w:proofErr w:type="gramEnd"/>
+      <w:r>
+        <w:t xml:space="preserve"> clock = 50*(150+100) + 102*(150+</w:t>
       </w:r>
       <w:r>
         <w:t>150</w:t>
       </w:r>
       <w:r>
-        <w:t>+150)=</w:t>
-      </w:r>
-      <w:r>
-        <w:t>1</w:t>
-      </w:r>
+        <w:t>+100)+ 51*(150+</w:t>
+      </w:r>
+      <w:r>
+        <w:t>150</w:t>
+      </w:r>
+      <w:r>
+        <w:t xml:space="preserve">+100) = </w:t>
+      </w:r>
+      <w:r>
+        <w:t>73700</w:t>
+      </w:r>
+      <w:r>
+        <w:t>ns</w:t>
+      </w:r>
+    </w:p>
+    <w:p>
+      <w:proofErr w:type="gramStart"/>
+      <w:r>
+        <w:t>pipeline</w:t>
+      </w:r>
+      <w:proofErr w:type="gramEnd"/>
+      <w:r>
+        <w:t xml:space="preserve"> = 31050ns</w:t>
+      </w:r>
+    </w:p>
+    <w:p>
+      <w:r>
+        <w:t>2.</w:t>
+      </w:r>
+    </w:p>
+    <w:p>
+      <w:proofErr w:type="spellStart"/>
+      <w:r>
+        <w:t>a.Dòng</w:t>
+      </w:r>
+      <w:proofErr w:type="spellEnd"/>
+      <w:r>
+        <w:t xml:space="preserve"> 4 </w:t>
+      </w:r>
+      <w:proofErr w:type="spellStart"/>
+      <w:r>
+        <w:t>sử</w:t>
+      </w:r>
+      <w:proofErr w:type="spellEnd"/>
+      <w:r>
+        <w:t xml:space="preserve"> </w:t>
+      </w:r>
+      <w:proofErr w:type="spellStart"/>
+      <w:r>
+        <w:t>dụng</w:t>
+      </w:r>
+      <w:proofErr w:type="spellEnd"/>
+      <w:r>
+        <w:t xml:space="preserve"> $t2 ở </w:t>
+      </w:r>
+      <w:proofErr w:type="spellStart"/>
+      <w:r>
+        <w:t>dòng</w:t>
+      </w:r>
+      <w:proofErr w:type="spellEnd"/>
+      <w:r>
+        <w:t xml:space="preserve"> 2</w:t>
+      </w:r>
+    </w:p>
+    <w:p>
+      <w:proofErr w:type="spellStart"/>
+      <w:r>
+        <w:t>Dòng</w:t>
+      </w:r>
+      <w:proofErr w:type="spellEnd"/>
+      <w:r>
+        <w:t xml:space="preserve"> 5 </w:t>
+      </w:r>
+      <w:proofErr w:type="spellStart"/>
+      <w:r>
+        <w:t>sử</w:t>
+      </w:r>
+      <w:proofErr w:type="spellEnd"/>
+      <w:r>
+        <w:t xml:space="preserve"> </w:t>
+      </w:r>
+      <w:proofErr w:type="spellStart"/>
+      <w:r>
+        <w:t>dụng</w:t>
+      </w:r>
+      <w:proofErr w:type="spellEnd"/>
+      <w:r>
+        <w:t xml:space="preserve"> $t1 ở </w:t>
+      </w:r>
+      <w:proofErr w:type="spellStart"/>
+      <w:r>
+        <w:t>dòng</w:t>
+      </w:r>
+      <w:proofErr w:type="spellEnd"/>
+      <w:r>
+        <w:t xml:space="preserve"> 4</w:t>
+      </w:r>
+    </w:p>
+    <w:p>
+      <w:proofErr w:type="spellStart"/>
+      <w:r>
+        <w:t>Dòng</w:t>
+      </w:r>
+      <w:proofErr w:type="spellEnd"/>
+      <w:r>
+        <w:t xml:space="preserve"> </w:t>
+      </w:r>
+      <w:proofErr w:type="gramStart"/>
+      <w:r>
+        <w:t xml:space="preserve">6  </w:t>
+      </w:r>
+      <w:proofErr w:type="spellStart"/>
+      <w:r>
+        <w:t>sử</w:t>
+      </w:r>
+      <w:proofErr w:type="spellEnd"/>
+      <w:proofErr w:type="gramEnd"/>
+      <w:r>
+        <w:t xml:space="preserve"> </w:t>
+      </w:r>
+      <w:proofErr w:type="spellStart"/>
+      <w:r>
+        <w:t>dụng</w:t>
+      </w:r>
+      <w:proofErr w:type="spellEnd"/>
+      <w:r>
+        <w:t xml:space="preserve"> $t2 ở </w:t>
+      </w:r>
+      <w:proofErr w:type="spellStart"/>
+      <w:r>
+        <w:t>dòng</w:t>
+      </w:r>
+      <w:proofErr w:type="spellEnd"/>
+      <w:r>
+        <w:t xml:space="preserve"> 2</w:t>
+      </w:r>
+    </w:p>
+    <w:p>
+      <w:proofErr w:type="spellStart"/>
+      <w:r>
+        <w:t>Dòng</w:t>
+      </w:r>
+      <w:proofErr w:type="spellEnd"/>
+      <w:r>
+        <w:t xml:space="preserve"> </w:t>
+      </w:r>
+      <w:proofErr w:type="gramStart"/>
+      <w:r>
+        <w:t>4</w:t>
+      </w:r>
+      <w:r>
+        <w:t xml:space="preserve">  </w:t>
+      </w:r>
+      <w:proofErr w:type="spellStart"/>
+      <w:r>
+        <w:t>sử</w:t>
+      </w:r>
+      <w:proofErr w:type="spellEnd"/>
+      <w:proofErr w:type="gramEnd"/>
+      <w:r>
+        <w:t xml:space="preserve"> </w:t>
+      </w:r>
+      <w:proofErr w:type="spellStart"/>
+      <w:r>
+        <w:t>dụ</w:t>
+      </w:r>
+      <w:r>
+        <w:t>ng</w:t>
+      </w:r>
+      <w:proofErr w:type="spellEnd"/>
+      <w:r>
+        <w:t xml:space="preserve"> $t1, $t2</w:t>
+      </w:r>
+      <w:r>
+        <w:t xml:space="preserve"> ở</w:t>
+      </w:r>
+      <w:r>
+        <w:t xml:space="preserve"> </w:t>
+      </w:r>
+      <w:proofErr w:type="spellStart"/>
+      <w:r>
+        <w:t>dòng</w:t>
+      </w:r>
+      <w:proofErr w:type="spellEnd"/>
+      <w:r>
+        <w:t xml:space="preserve"> 5 </w:t>
+      </w:r>
+      <w:proofErr w:type="spellStart"/>
+      <w:r>
+        <w:t>và</w:t>
+      </w:r>
+      <w:proofErr w:type="spellEnd"/>
+      <w:r>
+        <w:t xml:space="preserve"> </w:t>
+      </w:r>
+      <w:proofErr w:type="spellStart"/>
+      <w:r>
+        <w:t>dòng</w:t>
+      </w:r>
+      <w:proofErr w:type="spellEnd"/>
+      <w:r>
+        <w:t xml:space="preserve"> 6</w:t>
+      </w:r>
+    </w:p>
+    <w:p>
+      <w:proofErr w:type="gramStart"/>
+      <w:r>
+        <w:t>b</w:t>
+      </w:r>
+      <w:proofErr w:type="gramEnd"/>
+      <w:r>
+        <w:t>.</w:t>
+      </w:r>
+    </w:p>
+    <w:p>
+      <w:r>
+        <w:t>100 stall</w:t>
+      </w:r>
+    </w:p>
+    <w:p>
+      <w:proofErr w:type="gramStart"/>
+      <w:r>
+        <w:t>c</w:t>
+      </w:r>
+      <w:proofErr w:type="gramEnd"/>
+      <w:r>
+        <w:t>.</w:t>
+      </w:r>
+    </w:p>
+    <w:p>
+      <w:r>
+        <w:lastRenderedPageBreak/>
+        <w:t xml:space="preserve">Do </w:t>
+      </w:r>
+      <w:proofErr w:type="spellStart"/>
+      <w:r>
+        <w:t>không</w:t>
+      </w:r>
+      <w:proofErr w:type="spellEnd"/>
+      <w:r>
+        <w:t xml:space="preserve"> </w:t>
+      </w:r>
+      <w:proofErr w:type="spellStart"/>
+      <w:r>
+        <w:t>có</w:t>
+      </w:r>
+      <w:proofErr w:type="spellEnd"/>
+      <w:r>
+        <w:t xml:space="preserve"> </w:t>
+      </w:r>
+      <w:proofErr w:type="spellStart"/>
+      <w:r>
+        <w:t>lệnh</w:t>
+      </w:r>
+      <w:proofErr w:type="spellEnd"/>
+      <w:r>
+        <w:t xml:space="preserve"> load </w:t>
+      </w:r>
+      <w:proofErr w:type="spellStart"/>
+      <w:r>
+        <w:t>nên</w:t>
+      </w:r>
+      <w:proofErr w:type="spellEnd"/>
+      <w:r>
+        <w:t xml:space="preserve"> </w:t>
+      </w:r>
+      <w:proofErr w:type="spellStart"/>
+      <w:r>
+        <w:t>không</w:t>
+      </w:r>
+      <w:proofErr w:type="spellEnd"/>
+      <w:r>
+        <w:t xml:space="preserve"> </w:t>
+      </w:r>
+      <w:proofErr w:type="spellStart"/>
+      <w:r>
+        <w:t>cần</w:t>
+      </w:r>
+      <w:proofErr w:type="spellEnd"/>
+      <w:r>
+        <w:t xml:space="preserve"> </w:t>
+      </w:r>
+      <w:proofErr w:type="spellStart"/>
+      <w:r>
+        <w:t>chèn</w:t>
+      </w:r>
+      <w:proofErr w:type="spellEnd"/>
+      <w:r>
+        <w:t xml:space="preserve"> stall</w:t>
+      </w:r>
+    </w:p>
+    <w:p>
+      <w:proofErr w:type="gramStart"/>
+      <w:r>
+        <w:t>e</w:t>
+      </w:r>
+      <w:proofErr w:type="gramEnd"/>
+      <w:r>
+        <w:t xml:space="preserve">. </w:t>
+      </w:r>
+    </w:p>
+    <w:p>
+      <w:proofErr w:type="spellStart"/>
+      <w:r>
+        <w:t>Không</w:t>
+      </w:r>
+      <w:proofErr w:type="spellEnd"/>
+      <w:r>
+        <w:t xml:space="preserve"> </w:t>
+      </w:r>
+      <w:proofErr w:type="spellStart"/>
+      <w:r>
+        <w:t>có</w:t>
+      </w:r>
+      <w:proofErr w:type="spellEnd"/>
+      <w:r>
+        <w:t xml:space="preserve"> </w:t>
+      </w:r>
+      <w:proofErr w:type="spellStart"/>
+      <w:r>
+        <w:t>cách</w:t>
+      </w:r>
+      <w:proofErr w:type="spellEnd"/>
+      <w:r>
+        <w:t xml:space="preserve"> </w:t>
+      </w:r>
+      <w:proofErr w:type="spellStart"/>
+      <w:r>
+        <w:t>sắp</w:t>
+      </w:r>
+      <w:proofErr w:type="spellEnd"/>
+      <w:r>
+        <w:t xml:space="preserve"> </w:t>
+      </w:r>
+      <w:proofErr w:type="spellStart"/>
+      <w:r>
+        <w:t>xếp</w:t>
+      </w:r>
+      <w:proofErr w:type="spellEnd"/>
+      <w:r>
+        <w:t xml:space="preserve"> </w:t>
+      </w:r>
+      <w:proofErr w:type="spellStart"/>
+      <w:r>
+        <w:t>lệnh</w:t>
+      </w:r>
+      <w:proofErr w:type="spellEnd"/>
+      <w:r>
+        <w:t xml:space="preserve"> </w:t>
+      </w:r>
+      <w:proofErr w:type="spellStart"/>
+      <w:r>
+        <w:t>để</w:t>
+      </w:r>
+      <w:proofErr w:type="spellEnd"/>
+      <w:r>
+        <w:t xml:space="preserve"> </w:t>
+      </w:r>
+      <w:proofErr w:type="spellStart"/>
+      <w:r>
+        <w:t>ít</w:t>
+      </w:r>
+      <w:proofErr w:type="spellEnd"/>
+      <w:r>
+        <w:t xml:space="preserve"> stall </w:t>
+      </w:r>
+      <w:proofErr w:type="spellStart"/>
+      <w:r>
+        <w:t>hơn</w:t>
+      </w:r>
+      <w:proofErr w:type="spellEnd"/>
+      <w:r>
+        <w:t xml:space="preserve"> </w:t>
+      </w:r>
+      <w:proofErr w:type="spellStart"/>
+      <w:r>
+        <w:t>trong</w:t>
+      </w:r>
+      <w:proofErr w:type="spellEnd"/>
+      <w:r>
+        <w:t xml:space="preserve"> </w:t>
+      </w:r>
+      <w:proofErr w:type="spellStart"/>
+      <w:r>
+        <w:t>đoạn</w:t>
+      </w:r>
+      <w:proofErr w:type="spellEnd"/>
+      <w:r>
+        <w:t xml:space="preserve"> code </w:t>
+      </w:r>
+      <w:proofErr w:type="spellStart"/>
+      <w:r>
+        <w:t>trên</w:t>
+      </w:r>
+      <w:proofErr w:type="spellEnd"/>
+      <w:r>
+        <w:t>.</w:t>
+      </w:r>
+    </w:p>
+    <w:p>
+      <w:r>
+        <w:t>3.</w:t>
+      </w:r>
+    </w:p>
+    <w:p>
+      <w:proofErr w:type="gramStart"/>
+      <w:r>
+        <w:t>a.</w:t>
+      </w:r>
+      <w:r>
+        <w:t xml:space="preserve"> </w:t>
+      </w:r>
+      <w:proofErr w:type="spellStart"/>
+      <w:r>
+        <w:t>Dòng</w:t>
+      </w:r>
+      <w:proofErr w:type="spellEnd"/>
+      <w:proofErr w:type="gramEnd"/>
+      <w:r>
+        <w:t xml:space="preserve"> 3</w:t>
+      </w:r>
+      <w:r>
+        <w:t xml:space="preserve"> </w:t>
+      </w:r>
+      <w:proofErr w:type="spellStart"/>
+      <w:r>
+        <w:t>sử</w:t>
+      </w:r>
+      <w:proofErr w:type="spellEnd"/>
+      <w:r>
+        <w:t xml:space="preserve"> </w:t>
+      </w:r>
+      <w:proofErr w:type="spellStart"/>
+      <w:r>
+        <w:t>dụ</w:t>
+      </w:r>
+      <w:r>
+        <w:t>ng</w:t>
+      </w:r>
+      <w:proofErr w:type="spellEnd"/>
+      <w:r>
+        <w:t xml:space="preserve"> $t1, $t2</w:t>
+      </w:r>
+      <w:r>
+        <w:t xml:space="preserve"> ở </w:t>
+      </w:r>
+      <w:proofErr w:type="spellStart"/>
+      <w:r>
+        <w:t>dòng</w:t>
+      </w:r>
+      <w:proofErr w:type="spellEnd"/>
+      <w:r>
+        <w:t xml:space="preserve"> </w:t>
+      </w:r>
+      <w:r>
+        <w:t>1,</w:t>
+      </w:r>
+      <w:r>
+        <w:t>2</w:t>
+      </w:r>
+    </w:p>
+    <w:p>
+      <w:proofErr w:type="spellStart"/>
+      <w:r>
+        <w:t>Dòng</w:t>
+      </w:r>
+      <w:proofErr w:type="spellEnd"/>
+      <w:r>
+        <w:t xml:space="preserve"> 6</w:t>
+      </w:r>
+      <w:r>
+        <w:t xml:space="preserve"> </w:t>
+      </w:r>
+      <w:proofErr w:type="spellStart"/>
+      <w:r>
+        <w:t>sử</w:t>
+      </w:r>
+      <w:proofErr w:type="spellEnd"/>
+      <w:r>
+        <w:t xml:space="preserve"> </w:t>
+      </w:r>
+      <w:proofErr w:type="spellStart"/>
+      <w:r>
+        <w:t>dụ</w:t>
+      </w:r>
+      <w:r>
+        <w:t>ng</w:t>
+      </w:r>
+      <w:proofErr w:type="spellEnd"/>
+      <w:r>
+        <w:t xml:space="preserve"> $t4, $t5</w:t>
+      </w:r>
+      <w:r>
+        <w:t xml:space="preserve"> ở </w:t>
+      </w:r>
+      <w:proofErr w:type="spellStart"/>
+      <w:r>
+        <w:t>dòng</w:t>
+      </w:r>
+      <w:proofErr w:type="spellEnd"/>
+      <w:r>
+        <w:t xml:space="preserve"> 4</w:t>
+      </w:r>
+      <w:proofErr w:type="gramStart"/>
+      <w:r>
+        <w:t>,5</w:t>
+      </w:r>
+      <w:proofErr w:type="gramEnd"/>
+    </w:p>
+    <w:p>
+      <w:proofErr w:type="spellStart"/>
+      <w:r>
+        <w:t>Dòng</w:t>
+      </w:r>
+      <w:proofErr w:type="spellEnd"/>
+      <w:r>
+        <w:t xml:space="preserve"> </w:t>
+      </w:r>
+      <w:proofErr w:type="gramStart"/>
+      <w:r>
+        <w:t>7</w:t>
+      </w:r>
+      <w:r>
+        <w:t xml:space="preserve">  </w:t>
+      </w:r>
+      <w:proofErr w:type="spellStart"/>
+      <w:r>
+        <w:t>sử</w:t>
+      </w:r>
+      <w:proofErr w:type="spellEnd"/>
+      <w:proofErr w:type="gramEnd"/>
+      <w:r>
+        <w:t xml:space="preserve"> </w:t>
+      </w:r>
+      <w:proofErr w:type="spellStart"/>
+      <w:r>
+        <w:t>dụ</w:t>
+      </w:r>
+      <w:r>
+        <w:t>ng</w:t>
+      </w:r>
+      <w:proofErr w:type="spellEnd"/>
+      <w:r>
+        <w:t xml:space="preserve"> $t6</w:t>
+      </w:r>
+      <w:r>
+        <w:t xml:space="preserve"> ở</w:t>
+      </w:r>
+      <w:r>
+        <w:t xml:space="preserve"> </w:t>
+      </w:r>
+      <w:proofErr w:type="spellStart"/>
+      <w:r>
+        <w:t>dòng</w:t>
+      </w:r>
+      <w:proofErr w:type="spellEnd"/>
+      <w:r>
+        <w:t xml:space="preserve"> 6</w:t>
+      </w:r>
+    </w:p>
+    <w:p>
+      <w:proofErr w:type="gramStart"/>
+      <w:r>
+        <w:t>b</w:t>
+      </w:r>
+      <w:proofErr w:type="gramEnd"/>
+      <w:r>
+        <w:t xml:space="preserve">. </w:t>
+      </w:r>
+    </w:p>
+    <w:p>
+      <w:r>
+        <w:t>4 stall</w:t>
+      </w:r>
+    </w:p>
+    <w:p>
+      <w:proofErr w:type="gramStart"/>
+      <w:r>
+        <w:t>c</w:t>
+      </w:r>
+      <w:proofErr w:type="gramEnd"/>
+      <w:r>
+        <w:t>.</w:t>
+      </w:r>
+    </w:p>
+    <w:p>
+      <w:r>
+        <w:t>1 stall</w:t>
+      </w:r>
+    </w:p>
+    <w:p>
+      <w:r>
+        <w:t xml:space="preserve">1 F       D       E       M       </w:t>
+      </w:r>
+      <w:proofErr w:type="gramStart"/>
+      <w:r>
+        <w:t>W(</w:t>
+      </w:r>
+      <w:proofErr w:type="gramEnd"/>
+      <w:r>
+        <w:t>t1)</w:t>
+      </w:r>
+    </w:p>
+    <w:p>
+      <w:r>
+        <w:t xml:space="preserve">2        F        D      E           M        </w:t>
+      </w:r>
+      <w:proofErr w:type="gramStart"/>
+      <w:r>
+        <w:t>W(</w:t>
+      </w:r>
+      <w:proofErr w:type="gramEnd"/>
+      <w:r>
+        <w:t>t2)</w:t>
+      </w:r>
+    </w:p>
+    <w:p>
+      <w:r>
+        <w:t xml:space="preserve">3                   F      </w:t>
+      </w:r>
+      <w:proofErr w:type="gramStart"/>
+      <w:r>
+        <w:t>D(</w:t>
+      </w:r>
+      <w:proofErr w:type="gramEnd"/>
+      <w:r>
+        <w:t>t1,t2) E         M        W(t3)</w:t>
+      </w:r>
+    </w:p>
+    <w:p>
+      <w:r>
+        <w:t xml:space="preserve">4                           F            D        E       M       </w:t>
+      </w:r>
+      <w:proofErr w:type="gramStart"/>
+      <w:r>
+        <w:t>W(</w:t>
+      </w:r>
+      <w:proofErr w:type="gramEnd"/>
+      <w:r>
+        <w:t>t4)</w:t>
+      </w:r>
+    </w:p>
+    <w:p>
+      <w:r>
+        <w:t>5                                         F         D      E        M        W (t5)</w:t>
+      </w:r>
+    </w:p>
+    <w:p>
+      <w:r>
+        <w:t xml:space="preserve">6                             </w:t>
+      </w:r>
+      <w:r>
+        <w:t xml:space="preserve">                       F       stall   </w:t>
+      </w:r>
+      <w:proofErr w:type="gramStart"/>
+      <w:r>
+        <w:t>D(</w:t>
+      </w:r>
+      <w:proofErr w:type="gramEnd"/>
+      <w:r>
+        <w:t>t4,t5)      E       M         W(t6)</w:t>
+      </w:r>
+    </w:p>
+    <w:p>
+      <w:r>
+        <w:t xml:space="preserve">7                                                                       F                </w:t>
+      </w:r>
+      <w:r>
+        <w:t xml:space="preserve">    </w:t>
+      </w:r>
+      <w:r>
+        <w:t xml:space="preserve">D      E           M          </w:t>
+      </w:r>
+      <w:proofErr w:type="gramStart"/>
+      <w:r>
+        <w:t>W(</w:t>
+      </w:r>
+      <w:proofErr w:type="gramEnd"/>
+      <w:r>
+        <w:t>t6)</w:t>
+      </w:r>
+    </w:p>
+    <w:p>
+      <w:proofErr w:type="gramStart"/>
+      <w:r>
+        <w:t>d</w:t>
+      </w:r>
+      <w:proofErr w:type="gramEnd"/>
+      <w:r>
+        <w:t>.</w:t>
+      </w:r>
+    </w:p>
+    <w:p>
+      <w:r>
+        <w:t xml:space="preserve">1 </w:t>
+      </w:r>
+      <w:proofErr w:type="spellStart"/>
+      <w:r>
+        <w:t>addi</w:t>
+      </w:r>
+      <w:proofErr w:type="spellEnd"/>
+      <w:r>
+        <w:t xml:space="preserve"> $t1, $zero, 100 </w:t>
+      </w:r>
+    </w:p>
+    <w:p>
+      <w:r>
+        <w:t xml:space="preserve">2 </w:t>
+      </w:r>
+      <w:proofErr w:type="spellStart"/>
+      <w:r>
+        <w:t>addi</w:t>
+      </w:r>
+      <w:proofErr w:type="spellEnd"/>
+      <w:r>
+        <w:t xml:space="preserve"> $t2, $zero, 100 </w:t>
+      </w:r>
+    </w:p>
+    <w:p>
+      <w:r>
+        <w:t>3</w:t>
+      </w:r>
+      <w:r>
+        <w:t xml:space="preserve"> </w:t>
+      </w:r>
+      <w:proofErr w:type="spellStart"/>
+      <w:proofErr w:type="gramStart"/>
+      <w:r>
+        <w:t>lw</w:t>
+      </w:r>
+      <w:proofErr w:type="spellEnd"/>
+      <w:proofErr w:type="gramEnd"/>
+      <w:r>
+        <w:t xml:space="preserve"> $t4, 0($a0) </w:t>
+      </w:r>
+    </w:p>
+    <w:p>
+      <w:r>
+        <w:t>4</w:t>
+      </w:r>
+      <w:r>
+        <w:t xml:space="preserve"> </w:t>
+      </w:r>
+      <w:proofErr w:type="spellStart"/>
+      <w:proofErr w:type="gramStart"/>
+      <w:r>
+        <w:t>lw</w:t>
+      </w:r>
+      <w:proofErr w:type="spellEnd"/>
+      <w:proofErr w:type="gramEnd"/>
+      <w:r>
+        <w:t xml:space="preserve"> $t5, 4($a0) </w:t>
+      </w:r>
+    </w:p>
+    <w:p>
+      <w:r>
+        <w:t>5</w:t>
+      </w:r>
+      <w:r>
+        <w:t xml:space="preserve"> add $t3, $t1, $t2 </w:t>
+      </w:r>
+    </w:p>
+    <w:p>
+      <w:r>
+        <w:t xml:space="preserve">6 and $t6, $t4, $t5 </w:t>
+      </w:r>
+    </w:p>
+    <w:p>
+      <w:r>
+        <w:t xml:space="preserve">7 </w:t>
+      </w:r>
+      <w:proofErr w:type="spellStart"/>
+      <w:r>
+        <w:t>sw</w:t>
+      </w:r>
+      <w:proofErr w:type="spellEnd"/>
+      <w:r>
+        <w:t xml:space="preserve"> $t6, 8($a0)</w:t>
+      </w:r>
+    </w:p>
+    <w:p/>
+    <w:p>
       <w:bookmarkStart w:id="0" w:name="_GoBack"/>
       <w:bookmarkEnd w:id="0"/>
-      <w:r>
-        <w:t>11650ns</w:t>
-      </w:r>
-    </w:p>
-    <w:p>
-      <w:proofErr w:type="gramStart"/>
-      <w:r>
-        <w:t>multi</w:t>
-      </w:r>
-      <w:proofErr w:type="gramEnd"/>
-      <w:r>
-        <w:t xml:space="preserve"> clock = 50*(150+100) + 102*(150+</w:t>
-      </w:r>
-      <w:r>
-        <w:t>150</w:t>
-      </w:r>
-      <w:r>
-        <w:t>+100)+ 51*(150+</w:t>
-      </w:r>
-      <w:r>
-        <w:t>150</w:t>
-      </w:r>
-      <w:r>
-        <w:t xml:space="preserve">+100) = </w:t>
-      </w:r>
-      <w:r>
-        <w:t>73700</w:t>
-      </w:r>
-      <w:r>
-        <w:t>ns</w:t>
-      </w:r>
-    </w:p>
-    <w:p>
-      <w:proofErr w:type="gramStart"/>
-      <w:r>
-        <w:t>pipeline</w:t>
-      </w:r>
-      <w:proofErr w:type="gramEnd"/>
-      <w:r>
-        <w:t xml:space="preserve"> = 31050ns</w:t>
+    </w:p>
+    <w:p/>
+    <w:p/>
+    <w:p/>
+    <w:p>
+      <w:r>
+        <w:tab/>
       </w:r>
     </w:p>
     <w:p>
